--- a/logoKey.docx
+++ b/logoKey.docx
@@ -74,6 +74,127 @@
           </w14:textFill>
         </w:rPr>
       </w:pPr>
+    </w:p>
+    <w:p>
+      <w:pPr>
+        <w:jc w:val="center"/>
+        <w:rPr>
+          <w:rFonts w:ascii="Colonna MT" w:hAnsi="Colonna MT"/>
+          <w:sz w:val="200"/>
+          <w:szCs w:val="200"/>
+          <w14:textFill>
+            <w14:gradFill>
+              <w14:gsLst>
+                <w14:gs w14:pos="0">
+                  <w14:srgbClr w14:val="6A6A6A">
+                    <w14:alpha w14:val="85098"/>
+                  </w14:srgbClr>
+                </w14:gs>
+                <w14:gs w14:pos="100000">
+                  <w14:srgbClr w14:val="6A6A6A"/>
+                </w14:gs>
+              </w14:gsLst>
+              <w14:lin w14:ang="5400000" w14:scaled="0"/>
+            </w14:gradFill>
+          </w14:textFill>
+        </w:rPr>
+      </w:pPr>
+      <w:r>
+        <w:rPr>
+          <w:rFonts w:ascii="Colonna MT" w:hAnsi="Colonna MT"/>
+          <w:sz w:val="200"/>
+          <w:szCs w:val="200"/>
+          <w14:textFill>
+            <w14:gradFill>
+              <w14:gsLst>
+                <w14:gs w14:pos="0">
+                  <w14:srgbClr w14:val="6A6A6A">
+                    <w14:alpha w14:val="85098"/>
+                  </w14:srgbClr>
+                </w14:gs>
+                <w14:gs w14:pos="100000">
+                  <w14:srgbClr w14:val="6A6A6A"/>
+                </w14:gs>
+              </w14:gsLst>
+              <w14:lin w14:ang="5400000" w14:scaled="0"/>
+            </w14:gradFill>
+          </w14:textFill>
+        </w:rPr>
+        <w:t>Projects</w:t>
+      </w:r>
+    </w:p>
+    <w:p>
+      <w:pPr>
+        <w:jc w:val="center"/>
+        <w:rPr>
+          <w:rFonts w:ascii="Colonna MT" w:hAnsi="Colonna MT"/>
+          <w:sz w:val="200"/>
+          <w:szCs w:val="200"/>
+          <w14:textFill>
+            <w14:gradFill>
+              <w14:gsLst>
+                <w14:gs w14:pos="0">
+                  <w14:srgbClr w14:val="6A6A6A">
+                    <w14:alpha w14:val="85098"/>
+                  </w14:srgbClr>
+                </w14:gs>
+                <w14:gs w14:pos="100000">
+                  <w14:srgbClr w14:val="6A6A6A"/>
+                </w14:gs>
+              </w14:gsLst>
+              <w14:lin w14:ang="5400000" w14:scaled="0"/>
+            </w14:gradFill>
+          </w14:textFill>
+        </w:rPr>
+      </w:pPr>
+    </w:p>
+    <w:p>
+      <w:pPr>
+        <w:jc w:val="center"/>
+        <w:rPr>
+          <w:rFonts w:ascii="Colonna MT" w:hAnsi="Colonna MT"/>
+          <w:sz w:val="200"/>
+          <w:szCs w:val="200"/>
+          <w14:textFill>
+            <w14:gradFill>
+              <w14:gsLst>
+                <w14:gs w14:pos="0">
+                  <w14:srgbClr w14:val="6A6A6A">
+                    <w14:alpha w14:val="85098"/>
+                  </w14:srgbClr>
+                </w14:gs>
+                <w14:gs w14:pos="100000">
+                  <w14:srgbClr w14:val="6A6A6A"/>
+                </w14:gs>
+              </w14:gsLst>
+              <w14:lin w14:ang="5400000" w14:scaled="0"/>
+            </w14:gradFill>
+          </w14:textFill>
+        </w:rPr>
+      </w:pPr>
+      <w:r>
+        <w:rPr>
+          <w:rFonts w:ascii="Colonna MT" w:hAnsi="Colonna MT"/>
+          <w:sz w:val="200"/>
+          <w:szCs w:val="200"/>
+          <w14:textFill>
+            <w14:gradFill>
+              <w14:gsLst>
+                <w14:gs w14:pos="0">
+                  <w14:srgbClr w14:val="6A6A6A">
+                    <w14:alpha w14:val="85098"/>
+                  </w14:srgbClr>
+                </w14:gs>
+                <w14:gs w14:pos="100000">
+                  <w14:srgbClr w14:val="6A6A6A"/>
+                </w14:gs>
+              </w14:gsLst>
+              <w14:lin w14:ang="5400000" w14:scaled="0"/>
+            </w14:gradFill>
+          </w14:textFill>
+        </w:rPr>
+        <w:t>About Me</w:t>
+      </w:r>
     </w:p>
     <w:sectPr>
       <w:pgSz w:w="11906" w:h="16838"/>
